--- a/ProjectGroup17_Step3_DRAFT.docx
+++ b/ProjectGroup17_Step3_DRAFT.docx
@@ -75,23 +75,7 @@
           <w:b/>
           <w:bCs/>
         </w:rPr>
-        <w:t xml:space="preserve">Actions Based </w:t>
-      </w:r>
-      <w:proofErr w:type="gramStart"/>
-      <w:r>
-        <w:rPr>
-          <w:b/>
-          <w:bCs/>
-        </w:rPr>
-        <w:t>On</w:t>
-      </w:r>
-      <w:proofErr w:type="gramEnd"/>
-      <w:r>
-        <w:rPr>
-          <w:b/>
-          <w:bCs/>
-        </w:rPr>
-        <w:t xml:space="preserve"> Feedback:</w:t>
+        <w:t>Actions Based On Feedback:</w:t>
       </w:r>
     </w:p>
     <w:p>
@@ -106,23 +90,7 @@
         </w:rPr>
       </w:pPr>
       <w:r>
-        <w:t xml:space="preserve">It was suggested that we introduce another entity into our draft. In our design draft, the many-to-many relationship between Orders and </w:t>
-      </w:r>
-      <w:proofErr w:type="spellStart"/>
-      <w:r>
-        <w:t>MenuItems</w:t>
-      </w:r>
-      <w:proofErr w:type="spellEnd"/>
-      <w:r>
-        <w:t xml:space="preserve"> is Modeled conceptually and implemented through the </w:t>
-      </w:r>
-      <w:proofErr w:type="spellStart"/>
-      <w:r>
-        <w:t>OrderItems</w:t>
-      </w:r>
-      <w:proofErr w:type="spellEnd"/>
-      <w:r>
-        <w:t xml:space="preserve"> intersection entity. This follows the guidelines/instructions for this step of the project stating that ER diagrams are logical models and many-to-many relationships may be shown without intersection tables. </w:t>
+        <w:t xml:space="preserve">It was suggested that we introduce another entity into our draft. In our design draft, the many-to-many relationship between Orders and MenuItems is Modeled conceptually and implemented through the OrderItems intersection entity. This follows the guidelines/instructions for this step of the project stating that ER diagrams are logical models and many-to-many relationships may be shown without intersection tables. </w:t>
       </w:r>
       <w:r>
         <w:rPr>
@@ -153,55 +121,7 @@
         </w:rPr>
       </w:pPr>
       <w:r>
-        <w:t xml:space="preserve">It was also suggested that we rename our tables in MySQL Workbench to </w:t>
-      </w:r>
-      <w:proofErr w:type="spellStart"/>
-      <w:r>
-        <w:t>PascalCase</w:t>
-      </w:r>
-      <w:proofErr w:type="spellEnd"/>
-      <w:r>
-        <w:t xml:space="preserve">. We will follow this advice and </w:t>
-      </w:r>
-      <w:proofErr w:type="gramStart"/>
-      <w:r>
-        <w:t>update to</w:t>
-      </w:r>
-      <w:proofErr w:type="gramEnd"/>
-      <w:r>
-        <w:t xml:space="preserve"> </w:t>
-      </w:r>
-      <w:proofErr w:type="spellStart"/>
-      <w:r>
-        <w:t>PascalCase</w:t>
-      </w:r>
-      <w:proofErr w:type="spellEnd"/>
-      <w:r>
-        <w:t xml:space="preserve"> as suggested, </w:t>
-      </w:r>
-      <w:proofErr w:type="spellStart"/>
-      <w:r>
-        <w:t>ie</w:t>
-      </w:r>
-      <w:proofErr w:type="spellEnd"/>
-      <w:r>
-        <w:t xml:space="preserve"> customers --&gt; Customers, </w:t>
-      </w:r>
-      <w:proofErr w:type="spellStart"/>
-      <w:r>
-        <w:t>menuItems</w:t>
-      </w:r>
-      <w:proofErr w:type="spellEnd"/>
-      <w:r>
-        <w:t xml:space="preserve"> --&gt; </w:t>
-      </w:r>
-      <w:proofErr w:type="spellStart"/>
-      <w:r>
-        <w:t>MenuItems</w:t>
-      </w:r>
-      <w:proofErr w:type="spellEnd"/>
-      <w:r>
-        <w:t xml:space="preserve"> etc.</w:t>
+        <w:t>It was also suggested that we rename our tables in MySQL Workbench to PascalCase. We will follow this advice and update to PascalCase as suggested, ie customers --&gt; Customers, menuItems --&gt; MenuItems etc.</w:t>
       </w:r>
     </w:p>
     <w:p>
@@ -240,69 +160,25 @@
         </w:rPr>
       </w:pPr>
       <w:r>
-        <w:t xml:space="preserve">It was suggested that we rename our tables in MySQL Workbench to </w:t>
-      </w:r>
-      <w:proofErr w:type="spellStart"/>
-      <w:r>
-        <w:t>PascalCase</w:t>
-      </w:r>
-      <w:proofErr w:type="spellEnd"/>
-      <w:r>
-        <w:t xml:space="preserve">. We will </w:t>
-      </w:r>
-      <w:proofErr w:type="gramStart"/>
-      <w:r>
-        <w:t>follow</w:t>
+        <w:t>It was suggested that we rename our tables in MySQL Workbench to PascalCase. We will follow</w:t>
       </w:r>
       <w:r>
         <w:t>ed</w:t>
       </w:r>
-      <w:proofErr w:type="gramEnd"/>
-      <w:r>
-        <w:t xml:space="preserve"> this advice and </w:t>
-      </w:r>
-      <w:proofErr w:type="gramStart"/>
-      <w:r>
-        <w:t>update</w:t>
+      <w:r>
+        <w:t xml:space="preserve"> this advice and update</w:t>
       </w:r>
       <w:r>
         <w:t>d</w:t>
       </w:r>
-      <w:proofErr w:type="gramEnd"/>
       <w:r>
         <w:t xml:space="preserve"> to </w:t>
       </w:r>
-      <w:proofErr w:type="gramStart"/>
       <w:r>
         <w:t>attributed</w:t>
       </w:r>
-      <w:proofErr w:type="gramEnd"/>
-      <w:r>
-        <w:t xml:space="preserve"> as suggested, </w:t>
-      </w:r>
-      <w:proofErr w:type="spellStart"/>
-      <w:r>
-        <w:t>ie</w:t>
-      </w:r>
-      <w:proofErr w:type="spellEnd"/>
-      <w:r>
-        <w:t xml:space="preserve"> customers --&gt; Customers, </w:t>
-      </w:r>
-      <w:proofErr w:type="spellStart"/>
-      <w:r>
-        <w:t>menuItems</w:t>
-      </w:r>
-      <w:proofErr w:type="spellEnd"/>
-      <w:r>
-        <w:t xml:space="preserve"> --&gt; </w:t>
-      </w:r>
-      <w:proofErr w:type="spellStart"/>
-      <w:r>
-        <w:t>MenuItems</w:t>
-      </w:r>
-      <w:proofErr w:type="spellEnd"/>
-      <w:r>
-        <w:t xml:space="preserve"> etc.</w:t>
+      <w:r>
+        <w:t xml:space="preserve"> as suggested, ie customers --&gt; Customers, menuItems --&gt; MenuItems etc.</w:t>
       </w:r>
     </w:p>
     <w:p>
@@ -339,15 +215,7 @@
         </w:rPr>
       </w:pPr>
       <w:r>
-        <w:t xml:space="preserve">We are introducing a primary key to the table </w:t>
-      </w:r>
-      <w:proofErr w:type="spellStart"/>
-      <w:r>
-        <w:t>OrderItems</w:t>
-      </w:r>
-      <w:proofErr w:type="spellEnd"/>
-      <w:r>
-        <w:t xml:space="preserve"> to align with the suggestion made in the lessons </w:t>
+        <w:t xml:space="preserve">We are introducing a primary key to the table OrderItems to align with the suggestion made in the lessons </w:t>
       </w:r>
       <w:r>
         <w:t>regarding Normalization.</w:t>
@@ -365,15 +233,7 @@
         </w:rPr>
       </w:pPr>
       <w:r>
-        <w:t xml:space="preserve">Based on the recent </w:t>
-      </w:r>
-      <w:proofErr w:type="gramStart"/>
-      <w:r>
-        <w:t>lesson</w:t>
-      </w:r>
-      <w:proofErr w:type="gramEnd"/>
-      <w:r>
-        <w:t xml:space="preserve"> in SQL Cascades and </w:t>
+        <w:t xml:space="preserve">Based on the recent lesson in SQL Cascades and </w:t>
       </w:r>
       <w:r>
         <w:t>Normalization</w:t>
@@ -382,30 +242,14 @@
         <w:t>, w</w:t>
       </w:r>
       <w:r>
-        <w:t xml:space="preserve">e decided to make a change to the </w:t>
-      </w:r>
-      <w:proofErr w:type="spellStart"/>
-      <w:r>
-        <w:t>OrderItems</w:t>
-      </w:r>
-      <w:proofErr w:type="spellEnd"/>
-      <w:r>
-        <w:t xml:space="preserve"> table to account for the deletion of a menu item.</w:t>
+        <w:t>e decided to make a change to the OrderItems table to account for the deletion of a menu item.</w:t>
       </w:r>
       <w:r>
         <w:t xml:space="preserve"> If </w:t>
       </w:r>
       <w:r>
         <w:lastRenderedPageBreak/>
-        <w:t xml:space="preserve">a menu item is deleted, the foreign key in </w:t>
-      </w:r>
-      <w:proofErr w:type="spellStart"/>
-      <w:r>
-        <w:t>OrderItems</w:t>
-      </w:r>
-      <w:proofErr w:type="spellEnd"/>
-      <w:r>
-        <w:t xml:space="preserve"> is set to NULL to preserve historical order records while maintaining data integrity.</w:t>
+        <w:t>a menu item is deleted, the foreign key in OrderItems is set to NULL to preserve historical order records while maintaining data integrity.</w:t>
       </w:r>
     </w:p>
     <w:p>
@@ -421,31 +265,7 @@
         </w:rPr>
       </w:pPr>
       <w:r>
-        <w:t xml:space="preserve">We include </w:t>
-      </w:r>
-      <w:proofErr w:type="spellStart"/>
-      <w:r>
-        <w:t>LineTotal</w:t>
-      </w:r>
-      <w:proofErr w:type="spellEnd"/>
-      <w:r>
-        <w:t xml:space="preserve"> in </w:t>
-      </w:r>
-      <w:proofErr w:type="spellStart"/>
-      <w:r>
-        <w:t>OrderItems</w:t>
-      </w:r>
-      <w:proofErr w:type="spellEnd"/>
-      <w:r>
-        <w:t xml:space="preserve"> to preserve the exact transaction value at the time of purchase. Since menu prices may change in the future, storing </w:t>
-      </w:r>
-      <w:proofErr w:type="spellStart"/>
-      <w:r>
-        <w:t>LineTotal</w:t>
-      </w:r>
-      <w:proofErr w:type="spellEnd"/>
-      <w:r>
-        <w:t xml:space="preserve"> ensures historical accuracy of financial records. This prevents discrepancies when querying past orders using current menu prices.</w:t>
+        <w:t>We include LineTotal in OrderItems to preserve the exact transaction value at the time of purchase. Since menu prices may change in the future, storing LineTotal ensures historical accuracy of financial records. This prevents discrepancies when querying past orders using current menu prices.</w:t>
       </w:r>
     </w:p>
     <w:p>
@@ -484,31 +304,7 @@
         </w:rPr>
       </w:pPr>
       <w:r>
-        <w:t xml:space="preserve">It was suggested we standardize our naming conventions, so we updated our table names to </w:t>
-      </w:r>
-      <w:proofErr w:type="spellStart"/>
-      <w:r>
-        <w:t>PascalCase</w:t>
-      </w:r>
-      <w:proofErr w:type="spellEnd"/>
-      <w:r>
-        <w:t xml:space="preserve"> (Customers, Orders, </w:t>
-      </w:r>
-      <w:proofErr w:type="spellStart"/>
-      <w:r>
-        <w:t>MenuItems</w:t>
-      </w:r>
-      <w:proofErr w:type="spellEnd"/>
-      <w:r>
-        <w:t xml:space="preserve">, </w:t>
-      </w:r>
-      <w:proofErr w:type="spellStart"/>
-      <w:r>
-        <w:t>OrderItems</w:t>
-      </w:r>
-      <w:proofErr w:type="spellEnd"/>
-      <w:r>
-        <w:t>) for consistency across our database outline, ER diagram, schema, and example data.</w:t>
+        <w:t>It was suggested we standardize our naming conventions, so we updated our table names to PascalCase (Customers, Orders, MenuItems, OrderItems) for consistency across our database outline, ER diagram, schema, and example data.</w:t>
       </w:r>
     </w:p>
     <w:p>
@@ -556,47 +352,10 @@
         </w:rPr>
       </w:pPr>
       <w:r>
-        <w:t xml:space="preserve">It was suggested we change </w:t>
-      </w:r>
-      <w:proofErr w:type="spellStart"/>
-      <w:r>
-        <w:t>OrderStatus</w:t>
-      </w:r>
-      <w:proofErr w:type="spellEnd"/>
-      <w:r>
-        <w:t xml:space="preserve"> from a </w:t>
-      </w:r>
-      <w:proofErr w:type="spellStart"/>
-      <w:r>
-        <w:t>tinyint</w:t>
-      </w:r>
-      <w:proofErr w:type="spellEnd"/>
-      <w:r>
-        <w:t xml:space="preserve"> to </w:t>
-      </w:r>
-      <w:proofErr w:type="spellStart"/>
-      <w:r>
-        <w:t>enum</w:t>
-      </w:r>
-      <w:proofErr w:type="spellEnd"/>
-      <w:r>
-        <w:t xml:space="preserve">. The </w:t>
-      </w:r>
-      <w:proofErr w:type="spellStart"/>
-      <w:r>
-        <w:t>OrderStatus</w:t>
-      </w:r>
-      <w:proofErr w:type="spellEnd"/>
-      <w:r>
-        <w:t xml:space="preserve"> attribute will remain a </w:t>
-      </w:r>
-      <w:proofErr w:type="spellStart"/>
-      <w:r>
-        <w:t>tinyint</w:t>
-      </w:r>
-      <w:proofErr w:type="spellEnd"/>
-      <w:r>
-        <w:t>, but wording was added to define the numeric meaning of each value. This ensures that the attribute’s purpose is clear and easy to understand for anyone viewing it.</w:t>
+        <w:t xml:space="preserve">It was suggested we change OrderStatus from a tinyint to enum. The </w:t>
+      </w:r>
+      <w:r>
+        <w:t>OrderStatus attribute will remain a tinyint, but wording was added to define the numeric meaning of each value. This ensures that the attribute’s purpose is clear and easy to understand for anyone viewing it.</w:t>
       </w:r>
     </w:p>
     <w:p>
@@ -612,15 +371,7 @@
         </w:rPr>
       </w:pPr>
       <w:r>
-        <w:t xml:space="preserve">Column Headers were added to the </w:t>
-      </w:r>
-      <w:proofErr w:type="spellStart"/>
-      <w:r>
-        <w:t>OrderItems</w:t>
-      </w:r>
-      <w:proofErr w:type="spellEnd"/>
-      <w:r>
-        <w:t xml:space="preserve"> example data table</w:t>
+        <w:t>Column Headers were added to the OrderItems example data table</w:t>
       </w:r>
     </w:p>
     <w:p>
@@ -636,15 +387,7 @@
         </w:rPr>
       </w:pPr>
       <w:r>
-        <w:t xml:space="preserve">Additional clarification was added to explain that </w:t>
-      </w:r>
-      <w:proofErr w:type="spellStart"/>
-      <w:r>
-        <w:t>LineTotal</w:t>
-      </w:r>
-      <w:proofErr w:type="spellEnd"/>
-      <w:r>
-        <w:t xml:space="preserve"> is stored to preserve the exact transaction value at time of purchase, keeping historical accuracy even if menu prices change in the future.</w:t>
+        <w:t>Additional clarification was added to explain that LineTotal is stored to preserve the exact transaction value at time of purchase, keeping historical accuracy even if menu prices change in the future.</w:t>
       </w:r>
     </w:p>
     <w:p>
@@ -676,15 +419,7 @@
         </w:rPr>
       </w:pPr>
       <w:r>
-        <w:t xml:space="preserve">We did not add ON UPDATE CASCADE to our foreign key relationships, because the Primary keys are auto incremented and </w:t>
-      </w:r>
-      <w:proofErr w:type="gramStart"/>
-      <w:r>
-        <w:t>not</w:t>
-      </w:r>
-      <w:proofErr w:type="gramEnd"/>
-      <w:r>
-        <w:t xml:space="preserve"> expected to change after creation.</w:t>
+        <w:t>We did not add ON UPDATE CASCADE to our foreign key relationships, because the Primary keys are auto incremented and not expected to change after creation.</w:t>
       </w:r>
       <w:r>
         <w:t xml:space="preserve"> Because of this, ON UPDATE CASCADE was not necessary, and avoiding using it prevents unintended cascading updates.</w:t>
@@ -703,55 +438,7 @@
         </w:rPr>
       </w:pPr>
       <w:r>
-        <w:t xml:space="preserve">We did not remove the </w:t>
-      </w:r>
-      <w:proofErr w:type="spellStart"/>
-      <w:r>
-        <w:t>LineTotal</w:t>
-      </w:r>
-      <w:proofErr w:type="spellEnd"/>
-      <w:r>
-        <w:t xml:space="preserve"> attribute from </w:t>
-      </w:r>
-      <w:proofErr w:type="spellStart"/>
-      <w:r>
-        <w:t>OrderItems</w:t>
-      </w:r>
-      <w:proofErr w:type="spellEnd"/>
-      <w:r>
-        <w:t xml:space="preserve">, because although </w:t>
-      </w:r>
-      <w:proofErr w:type="spellStart"/>
-      <w:r>
-        <w:t>LineTotal</w:t>
-      </w:r>
-      <w:proofErr w:type="spellEnd"/>
-      <w:r>
-        <w:t xml:space="preserve"> can be derived from Quantity and </w:t>
-      </w:r>
-      <w:proofErr w:type="spellStart"/>
-      <w:r>
-        <w:t>ItemPrice</w:t>
-      </w:r>
-      <w:proofErr w:type="spellEnd"/>
-      <w:r>
-        <w:t xml:space="preserve">, it was intentionally retained </w:t>
-      </w:r>
-      <w:proofErr w:type="gramStart"/>
-      <w:r>
-        <w:t>in order to</w:t>
-      </w:r>
-      <w:proofErr w:type="gramEnd"/>
-      <w:r>
-        <w:t xml:space="preserve"> preserve historical transaction accuracy. Since menu prices can change over time, storing </w:t>
-      </w:r>
-      <w:proofErr w:type="spellStart"/>
-      <w:r>
-        <w:t>LineTotal</w:t>
-      </w:r>
-      <w:proofErr w:type="spellEnd"/>
-      <w:r>
-        <w:t xml:space="preserve"> ensures past order totals remain accurate.</w:t>
+        <w:t>We did not remove the LineTotal attribute from OrderItems, because although LineTotal can be derived from Quantity and ItemPrice, it was intentionally retained in order to preserve historical transaction accuracy. Since menu prices can change over time, storing LineTotal ensures past order totals remain accurate.</w:t>
       </w:r>
     </w:p>
     <w:p>
@@ -787,31 +474,7 @@
         </w:rPr>
       </w:pPr>
       <w:r>
-        <w:t xml:space="preserve">We did not modify the overall schema structure or add additional entities. The schema as it </w:t>
-      </w:r>
-      <w:proofErr w:type="gramStart"/>
-      <w:r>
-        <w:t>is currently satisfies</w:t>
-      </w:r>
-      <w:proofErr w:type="gramEnd"/>
-      <w:r>
-        <w:t xml:space="preserve"> normalization requirements and correctly implements the many-to-many relationship between Orders and </w:t>
-      </w:r>
-      <w:proofErr w:type="spellStart"/>
-      <w:r>
-        <w:t>MenuItems</w:t>
-      </w:r>
-      <w:proofErr w:type="spellEnd"/>
-      <w:r>
-        <w:t xml:space="preserve"> using the </w:t>
-      </w:r>
-      <w:proofErr w:type="spellStart"/>
-      <w:r>
-        <w:t>OrderItems</w:t>
-      </w:r>
-      <w:proofErr w:type="spellEnd"/>
-      <w:r>
-        <w:t xml:space="preserve"> intersection table. No additional entities were required at this time.</w:t>
+        <w:t>We did not modify the overall schema structure or add additional entities. The schema as it is currently satisfies normalization requirements and correctly implements the many-to-many relationship between Orders and MenuItems using the OrderItems intersection table. No additional entities were required at this time.</w:t>
       </w:r>
     </w:p>
     <w:p>
@@ -965,15 +628,7 @@
         <w:t>, such as</w:t>
       </w:r>
       <w:r>
-        <w:t xml:space="preserve"> duplicate </w:t>
-      </w:r>
-      <w:proofErr w:type="spellStart"/>
-      <w:r>
-        <w:t>MenuItemID</w:t>
-      </w:r>
-      <w:proofErr w:type="spellEnd"/>
-      <w:r>
-        <w:t xml:space="preserve"> values in the “Order Item to Update” field</w:t>
+        <w:t xml:space="preserve"> duplicate MenuItemID values in the “Order Item to Update” field</w:t>
       </w:r>
       <w:r>
         <w:t>. We also</w:t>
@@ -985,15 +640,7 @@
         <w:t xml:space="preserve">example: </w:t>
       </w:r>
       <w:r>
-        <w:t xml:space="preserve">renaming the “Orders!” header on the </w:t>
-      </w:r>
-      <w:proofErr w:type="spellStart"/>
-      <w:r>
-        <w:t>MenuItems</w:t>
-      </w:r>
-      <w:proofErr w:type="spellEnd"/>
-      <w:r>
-        <w:t xml:space="preserve"> page).</w:t>
+        <w:t>renaming the “Orders!” header on the MenuItems page).</w:t>
       </w:r>
       <w:r>
         <w:rPr>
@@ -1126,24 +773,11 @@
           <w:numId w:val="3"/>
         </w:numPr>
       </w:pPr>
-      <w:proofErr w:type="spellStart"/>
       <w:r>
         <w:t>C</w:t>
       </w:r>
       <w:r>
-        <w:t>ustomerID</w:t>
-      </w:r>
-      <w:proofErr w:type="spellEnd"/>
-      <w:r>
-        <w:t xml:space="preserve">: int, </w:t>
-      </w:r>
-      <w:proofErr w:type="spellStart"/>
-      <w:r>
-        <w:t>auto_increment</w:t>
-      </w:r>
-      <w:proofErr w:type="spellEnd"/>
-      <w:r>
-        <w:t>, unique, not NULL, Primary Key</w:t>
+        <w:t>ustomerID: int, auto_increment, unique, not NULL, Primary Key</w:t>
       </w:r>
     </w:p>
     <w:p>
@@ -1157,15 +791,7 @@
         <w:t>F</w:t>
       </w:r>
       <w:r>
-        <w:t xml:space="preserve">irstName: </w:t>
-      </w:r>
-      <w:proofErr w:type="gramStart"/>
-      <w:r>
-        <w:t>varchar(</w:t>
-      </w:r>
-      <w:proofErr w:type="gramEnd"/>
-      <w:r>
-        <w:t>50), not NULL</w:t>
+        <w:t>irstName: varchar(50), not NULL</w:t>
       </w:r>
     </w:p>
     <w:p>
@@ -1179,15 +805,7 @@
         <w:t>L</w:t>
       </w:r>
       <w:r>
-        <w:t xml:space="preserve">astName: </w:t>
-      </w:r>
-      <w:proofErr w:type="gramStart"/>
-      <w:r>
-        <w:t>varchar(</w:t>
-      </w:r>
-      <w:proofErr w:type="gramEnd"/>
-      <w:r>
-        <w:t>50), not NULL</w:t>
+        <w:t>astName: varchar(50), not NULL</w:t>
       </w:r>
     </w:p>
     <w:p>
@@ -1201,15 +819,7 @@
         <w:t>E</w:t>
       </w:r>
       <w:r>
-        <w:t xml:space="preserve">mail: </w:t>
-      </w:r>
-      <w:proofErr w:type="gramStart"/>
-      <w:r>
-        <w:t>varchar(</w:t>
-      </w:r>
-      <w:proofErr w:type="gramEnd"/>
-      <w:r>
-        <w:t>50), unique, not NULL</w:t>
+        <w:t>mail: varchar(50), unique, not NULL</w:t>
       </w:r>
     </w:p>
     <w:p>
@@ -1227,23 +837,7 @@
         <w:t>Relationships:</w:t>
       </w:r>
       <w:r>
-        <w:t xml:space="preserve"> a 1:M relationship between Customers and Orders is implemented with </w:t>
-      </w:r>
-      <w:proofErr w:type="spellStart"/>
-      <w:r>
-        <w:t>customerID</w:t>
-      </w:r>
-      <w:proofErr w:type="spellEnd"/>
-      <w:r>
-        <w:t xml:space="preserve"> as </w:t>
-      </w:r>
-      <w:proofErr w:type="gramStart"/>
-      <w:r>
-        <w:t>a</w:t>
-      </w:r>
-      <w:proofErr w:type="gramEnd"/>
-      <w:r>
-        <w:t xml:space="preserve"> FK inside of Orders.</w:t>
+        <w:t xml:space="preserve"> a 1:M relationship between Customers and Orders is implemented with customerID as a FK inside of Orders.</w:t>
       </w:r>
     </w:p>
     <w:p/>
@@ -1261,21 +855,8 @@
         </w:rPr>
         <w:t xml:space="preserve">Orders: </w:t>
       </w:r>
-      <w:proofErr w:type="gramStart"/>
-      <w:r>
-        <w:t>records</w:t>
-      </w:r>
-      <w:proofErr w:type="gramEnd"/>
-      <w:r>
-        <w:t xml:space="preserve"> each order placed by a customer, including when it was placed and </w:t>
-      </w:r>
-      <w:proofErr w:type="gramStart"/>
-      <w:r>
-        <w:t>current status</w:t>
-      </w:r>
-      <w:proofErr w:type="gramEnd"/>
-      <w:r>
-        <w:t xml:space="preserve">. </w:t>
+      <w:r>
+        <w:t xml:space="preserve">records each order placed by a customer, including when it was placed and current status. </w:t>
       </w:r>
     </w:p>
     <w:p>
@@ -1285,24 +866,11 @@
           <w:numId w:val="4"/>
         </w:numPr>
       </w:pPr>
-      <w:proofErr w:type="spellStart"/>
       <w:r>
         <w:t>O</w:t>
       </w:r>
       <w:r>
-        <w:t>rderID</w:t>
-      </w:r>
-      <w:proofErr w:type="spellEnd"/>
-      <w:r>
-        <w:t xml:space="preserve">: int, </w:t>
-      </w:r>
-      <w:proofErr w:type="spellStart"/>
-      <w:r>
-        <w:t>auto_increment</w:t>
-      </w:r>
-      <w:proofErr w:type="spellEnd"/>
-      <w:r>
-        <w:t>, unique, not NULL, Primary Key</w:t>
+        <w:t>rderID: int, auto_increment, unique, not NULL, Primary Key</w:t>
       </w:r>
     </w:p>
     <w:p>
@@ -1312,16 +880,11 @@
           <w:numId w:val="4"/>
         </w:numPr>
       </w:pPr>
-      <w:proofErr w:type="spellStart"/>
       <w:r>
         <w:t>C</w:t>
       </w:r>
       <w:r>
-        <w:t>ustomerID</w:t>
-      </w:r>
-      <w:proofErr w:type="spellEnd"/>
-      <w:r>
-        <w:t xml:space="preserve">: int, not NULL, FK references </w:t>
+        <w:t xml:space="preserve">ustomerID: int, not NULL, FK references </w:t>
       </w:r>
       <w:r>
         <w:rPr>
@@ -1338,16 +901,11 @@
           <w:numId w:val="4"/>
         </w:numPr>
       </w:pPr>
-      <w:proofErr w:type="spellStart"/>
       <w:r>
         <w:t>O</w:t>
       </w:r>
       <w:r>
-        <w:t>rderDate</w:t>
-      </w:r>
-      <w:proofErr w:type="spellEnd"/>
-      <w:r>
-        <w:t>: datetime, not NULL</w:t>
+        <w:t>rderDate: datetime, not NULL</w:t>
       </w:r>
     </w:p>
     <w:p>
@@ -1357,45 +915,11 @@
           <w:numId w:val="4"/>
         </w:numPr>
       </w:pPr>
-      <w:proofErr w:type="spellStart"/>
       <w:r>
         <w:t>O</w:t>
       </w:r>
       <w:r>
-        <w:t>rderStatus</w:t>
-      </w:r>
-      <w:proofErr w:type="spellEnd"/>
-      <w:r>
-        <w:t xml:space="preserve">: </w:t>
-      </w:r>
-      <w:proofErr w:type="spellStart"/>
-      <w:proofErr w:type="gramStart"/>
-      <w:r>
-        <w:t>tinyint</w:t>
-      </w:r>
-      <w:proofErr w:type="spellEnd"/>
-      <w:r>
-        <w:t>(</w:t>
-      </w:r>
-      <w:proofErr w:type="gramEnd"/>
-      <w:r>
-        <w:t xml:space="preserve">1), not NULL, </w:t>
-      </w:r>
-      <w:proofErr w:type="gramStart"/>
-      <w:r>
-        <w:t>default(</w:t>
-      </w:r>
-      <w:proofErr w:type="gramEnd"/>
-      <w:r>
-        <w:t xml:space="preserve">0), stores </w:t>
-      </w:r>
-      <w:proofErr w:type="gramStart"/>
-      <w:r>
-        <w:t>current status</w:t>
-      </w:r>
-      <w:proofErr w:type="gramEnd"/>
-      <w:r>
-        <w:t xml:space="preserve"> of order (</w:t>
+        <w:t>rderStatus: tinyint(1), not NULL, default(0), stores current status of order (</w:t>
       </w:r>
       <w:r>
         <w:t>for reader clarity: 0 = placed, 1 = ready, 2 = completed)</w:t>
@@ -1408,24 +932,11 @@
           <w:numId w:val="4"/>
         </w:numPr>
       </w:pPr>
-      <w:proofErr w:type="spellStart"/>
       <w:r>
         <w:t>O</w:t>
       </w:r>
       <w:r>
-        <w:t>rderTotal</w:t>
-      </w:r>
-      <w:proofErr w:type="spellEnd"/>
-      <w:r>
-        <w:t xml:space="preserve">: </w:t>
-      </w:r>
-      <w:proofErr w:type="gramStart"/>
-      <w:r>
-        <w:t>decimal(</w:t>
-      </w:r>
-      <w:proofErr w:type="gramEnd"/>
-      <w:r>
-        <w:t xml:space="preserve">6,2) </w:t>
+        <w:t xml:space="preserve">rderTotal: decimal(6,2) </w:t>
       </w:r>
     </w:p>
     <w:p>
@@ -1437,60 +948,12 @@
         <w:t xml:space="preserve">Relationships: </w:t>
       </w:r>
       <w:r>
-        <w:t xml:space="preserve">a 1:M relationship between Orders and </w:t>
-      </w:r>
-      <w:proofErr w:type="spellStart"/>
-      <w:r>
-        <w:t>OrderItems</w:t>
-      </w:r>
-      <w:proofErr w:type="spellEnd"/>
-      <w:r>
-        <w:t xml:space="preserve"> is implemented with </w:t>
-      </w:r>
-      <w:proofErr w:type="spellStart"/>
-      <w:r>
-        <w:t>orderID</w:t>
-      </w:r>
-      <w:proofErr w:type="spellEnd"/>
-      <w:r>
-        <w:t xml:space="preserve"> as </w:t>
-      </w:r>
-      <w:proofErr w:type="gramStart"/>
-      <w:r>
-        <w:t>a</w:t>
-      </w:r>
-      <w:proofErr w:type="gramEnd"/>
-      <w:r>
-        <w:t xml:space="preserve"> FK inside of </w:t>
-      </w:r>
-      <w:proofErr w:type="spellStart"/>
-      <w:r>
-        <w:t>OrderItems</w:t>
-      </w:r>
-      <w:proofErr w:type="spellEnd"/>
-      <w:r>
-        <w:t xml:space="preserve">. </w:t>
-      </w:r>
-    </w:p>
-    <w:p>
-      <w:r>
-        <w:t xml:space="preserve">A M:M relationship between </w:t>
-      </w:r>
-      <w:proofErr w:type="spellStart"/>
-      <w:r>
-        <w:t>MenuItems</w:t>
-      </w:r>
-      <w:proofErr w:type="spellEnd"/>
-      <w:r>
-        <w:t xml:space="preserve"> and Orders is implemented indirectly via a relationship with </w:t>
-      </w:r>
-      <w:proofErr w:type="spellStart"/>
-      <w:r>
-        <w:t>OrderItems</w:t>
-      </w:r>
-      <w:proofErr w:type="spellEnd"/>
-      <w:r>
-        <w:t xml:space="preserve">. </w:t>
+        <w:t xml:space="preserve">a 1:M relationship between Orders and OrderItems is implemented with orderID as a FK inside of OrderItems. </w:t>
+      </w:r>
+    </w:p>
+    <w:p>
+      <w:r>
+        <w:t xml:space="preserve">A M:M relationship between MenuItems and Orders is implemented indirectly via a relationship with OrderItems. </w:t>
       </w:r>
     </w:p>
     <w:p/>
@@ -1501,21 +964,12 @@
           <w:numId w:val="2"/>
         </w:numPr>
       </w:pPr>
-      <w:proofErr w:type="spellStart"/>
-      <w:r>
-        <w:rPr>
-          <w:b/>
-          <w:bCs/>
-        </w:rPr>
-        <w:t>MenuItems</w:t>
-      </w:r>
-      <w:proofErr w:type="spellEnd"/>
-      <w:r>
-        <w:rPr>
-          <w:b/>
-          <w:bCs/>
-        </w:rPr>
-        <w:t xml:space="preserve">: </w:t>
+      <w:r>
+        <w:rPr>
+          <w:b/>
+          <w:bCs/>
+        </w:rPr>
+        <w:t xml:space="preserve">MenuItems: </w:t>
       </w:r>
       <w:r>
         <w:t>Stores information about items offered by the taco truck and prices for each item.</w:t>
@@ -1532,24 +986,11 @@
           <w:bCs/>
         </w:rPr>
       </w:pPr>
-      <w:proofErr w:type="spellStart"/>
       <w:r>
         <w:t>M</w:t>
       </w:r>
       <w:r>
-        <w:t>enuItemID</w:t>
-      </w:r>
-      <w:proofErr w:type="spellEnd"/>
-      <w:r>
-        <w:t xml:space="preserve">: int, </w:t>
-      </w:r>
-      <w:proofErr w:type="spellStart"/>
-      <w:r>
-        <w:t>auto_increment</w:t>
-      </w:r>
-      <w:proofErr w:type="spellEnd"/>
-      <w:r>
-        <w:t>, unique, not NULL, Primary Key</w:t>
+        <w:t>enuItemID: int, auto_increment, unique, not NULL, Primary Key</w:t>
       </w:r>
     </w:p>
     <w:p>
@@ -1568,21 +1009,7 @@
         <w:rPr>
           <w:highlight w:val="yellow"/>
         </w:rPr>
-        <w:t xml:space="preserve">Name: </w:t>
-      </w:r>
-      <w:proofErr w:type="gramStart"/>
-      <w:r>
-        <w:rPr>
-          <w:highlight w:val="yellow"/>
-        </w:rPr>
-        <w:t>varchar(</w:t>
-      </w:r>
-      <w:proofErr w:type="gramEnd"/>
-      <w:r>
-        <w:rPr>
-          <w:highlight w:val="yellow"/>
-        </w:rPr>
-        <w:t>50), not NULL</w:t>
+        <w:t>Name: varchar(50), not NULL</w:t>
       </w:r>
     </w:p>
     <w:p>
@@ -1601,21 +1028,7 @@
         <w:rPr>
           <w:highlight w:val="yellow"/>
         </w:rPr>
-        <w:t xml:space="preserve">Price: </w:t>
-      </w:r>
-      <w:proofErr w:type="gramStart"/>
-      <w:r>
-        <w:rPr>
-          <w:highlight w:val="yellow"/>
-        </w:rPr>
-        <w:t>decimal(</w:t>
-      </w:r>
-      <w:proofErr w:type="gramEnd"/>
-      <w:r>
-        <w:rPr>
-          <w:highlight w:val="yellow"/>
-        </w:rPr>
-        <w:t>6,2), not NULL</w:t>
+        <w:t>Price: decimal(6,2), not NULL</w:t>
       </w:r>
     </w:p>
     <w:p>
@@ -1634,47 +1047,7 @@
         <w:t>Relationships:</w:t>
       </w:r>
       <w:r>
-        <w:t xml:space="preserve"> a 1:M relationship between </w:t>
-      </w:r>
-      <w:proofErr w:type="spellStart"/>
-      <w:r>
-        <w:t>MenuItems</w:t>
-      </w:r>
-      <w:proofErr w:type="spellEnd"/>
-      <w:r>
-        <w:t xml:space="preserve"> and </w:t>
-      </w:r>
-      <w:proofErr w:type="spellStart"/>
-      <w:r>
-        <w:t>OrderItems</w:t>
-      </w:r>
-      <w:proofErr w:type="spellEnd"/>
-      <w:r>
-        <w:t xml:space="preserve"> is implemented with </w:t>
-      </w:r>
-      <w:proofErr w:type="spellStart"/>
-      <w:r>
-        <w:t>menuItemID</w:t>
-      </w:r>
-      <w:proofErr w:type="spellEnd"/>
-      <w:r>
-        <w:t xml:space="preserve"> as </w:t>
-      </w:r>
-      <w:proofErr w:type="gramStart"/>
-      <w:r>
-        <w:t>a</w:t>
-      </w:r>
-      <w:proofErr w:type="gramEnd"/>
-      <w:r>
-        <w:t xml:space="preserve"> FK inside of </w:t>
-      </w:r>
-      <w:proofErr w:type="spellStart"/>
-      <w:r>
-        <w:t>OrderItems</w:t>
-      </w:r>
-      <w:proofErr w:type="spellEnd"/>
-      <w:r>
-        <w:t xml:space="preserve">.  </w:t>
+        <w:t xml:space="preserve"> a 1:M relationship between MenuItems and OrderItems is implemented with menuItemID as a FK inside of OrderItems.  </w:t>
       </w:r>
     </w:p>
     <w:p>
@@ -1685,23 +1058,7 @@
         </w:numPr>
       </w:pPr>
       <w:r>
-        <w:t xml:space="preserve">A M:M relationship between </w:t>
-      </w:r>
-      <w:proofErr w:type="spellStart"/>
-      <w:r>
-        <w:t>MenuItems</w:t>
-      </w:r>
-      <w:proofErr w:type="spellEnd"/>
-      <w:r>
-        <w:t xml:space="preserve"> and Orders is implemented indirectly via a relationship with </w:t>
-      </w:r>
-      <w:proofErr w:type="spellStart"/>
-      <w:r>
-        <w:t>OrderItems</w:t>
-      </w:r>
-      <w:proofErr w:type="spellEnd"/>
-      <w:r>
-        <w:t>.</w:t>
+        <w:t>A M:M relationship between MenuItems and Orders is implemented indirectly via a relationship with OrderItems.</w:t>
       </w:r>
     </w:p>
     <w:p>
@@ -1719,21 +1076,12 @@
           <w:numId w:val="2"/>
         </w:numPr>
       </w:pPr>
-      <w:proofErr w:type="spellStart"/>
-      <w:r>
-        <w:rPr>
-          <w:b/>
-          <w:bCs/>
-        </w:rPr>
-        <w:t>OrderItems</w:t>
-      </w:r>
-      <w:proofErr w:type="spellEnd"/>
-      <w:r>
-        <w:rPr>
-          <w:b/>
-          <w:bCs/>
-        </w:rPr>
-        <w:t xml:space="preserve">: </w:t>
+      <w:r>
+        <w:rPr>
+          <w:b/>
+          <w:bCs/>
+        </w:rPr>
+        <w:t xml:space="preserve">OrderItems: </w:t>
       </w:r>
       <w:r>
         <w:t>Links orders and menu items while recording the quantity of each item in an order.</w:t>
@@ -1746,24 +1094,11 @@
           <w:numId w:val="6"/>
         </w:numPr>
       </w:pPr>
-      <w:proofErr w:type="spellStart"/>
       <w:r>
         <w:t>O</w:t>
       </w:r>
       <w:r>
-        <w:t>rderItemID</w:t>
-      </w:r>
-      <w:proofErr w:type="spellEnd"/>
-      <w:r>
-        <w:t xml:space="preserve">: int, </w:t>
-      </w:r>
-      <w:proofErr w:type="spellStart"/>
-      <w:r>
-        <w:t>auto_increment</w:t>
-      </w:r>
-      <w:proofErr w:type="spellEnd"/>
-      <w:r>
-        <w:t>, unique, not NULL, Primary Key</w:t>
+        <w:t>rderItemID: int, auto_increment, unique, not NULL, Primary Key</w:t>
       </w:r>
     </w:p>
     <w:p>
@@ -1773,16 +1108,11 @@
           <w:numId w:val="7"/>
         </w:numPr>
       </w:pPr>
-      <w:proofErr w:type="spellStart"/>
       <w:r>
         <w:t>O</w:t>
       </w:r>
       <w:r>
-        <w:t>rderID</w:t>
-      </w:r>
-      <w:proofErr w:type="spellEnd"/>
-      <w:r>
-        <w:t xml:space="preserve">: int, not NULL, Foreign Key references </w:t>
+        <w:t xml:space="preserve">rderID: int, not NULL, Foreign Key references </w:t>
       </w:r>
       <w:r>
         <w:rPr>
@@ -1799,18 +1129,12 @@
           <w:numId w:val="7"/>
         </w:numPr>
       </w:pPr>
-      <w:proofErr w:type="spellStart"/>
       <w:r>
         <w:t>M</w:t>
       </w:r>
       <w:r>
-        <w:t>enuItemID</w:t>
-      </w:r>
-      <w:proofErr w:type="spellEnd"/>
-      <w:r>
-        <w:t xml:space="preserve">: int, not NULL, Foreign Key references </w:t>
-      </w:r>
-      <w:proofErr w:type="spellStart"/>
+        <w:t xml:space="preserve">enuItemID: int, not NULL, Foreign Key references </w:t>
+      </w:r>
       <w:r>
         <w:rPr>
           <w:b/>
@@ -1818,7 +1142,6 @@
         </w:rPr>
         <w:t>MenuItems</w:t>
       </w:r>
-      <w:proofErr w:type="spellEnd"/>
     </w:p>
     <w:p>
       <w:pPr>
@@ -1838,21 +1161,11 @@
           <w:numId w:val="7"/>
         </w:numPr>
       </w:pPr>
-      <w:proofErr w:type="spellStart"/>
-      <w:r>
-        <w:t>ItemPrice</w:t>
-      </w:r>
-      <w:proofErr w:type="spellEnd"/>
-      <w:r>
-        <w:t xml:space="preserve">: </w:t>
-      </w:r>
-      <w:proofErr w:type="gramStart"/>
-      <w:r>
-        <w:t>decimal(</w:t>
-      </w:r>
-      <w:proofErr w:type="gramEnd"/>
-      <w:r>
-        <w:t>6,2), not NULL</w:t>
+      <w:r>
+        <w:t xml:space="preserve">ItemPrice: </w:t>
+      </w:r>
+      <w:r>
+        <w:t>decimal(6,2), not NULL</w:t>
       </w:r>
     </w:p>
     <w:p>
@@ -1862,21 +1175,11 @@
           <w:numId w:val="7"/>
         </w:numPr>
       </w:pPr>
-      <w:proofErr w:type="spellStart"/>
-      <w:r>
-        <w:t>LineTotal</w:t>
-      </w:r>
-      <w:proofErr w:type="spellEnd"/>
-      <w:r>
-        <w:t xml:space="preserve">: </w:t>
-      </w:r>
-      <w:proofErr w:type="gramStart"/>
-      <w:r>
-        <w:t>decimal(</w:t>
-      </w:r>
-      <w:proofErr w:type="gramEnd"/>
-      <w:r>
-        <w:t>6,2), not NULL</w:t>
+      <w:r>
+        <w:t xml:space="preserve">LineTotal: </w:t>
+      </w:r>
+      <w:r>
+        <w:t>decimal(6,2), not NULL</w:t>
       </w:r>
     </w:p>
     <w:p>
@@ -1894,39 +1197,7 @@
         <w:t xml:space="preserve">Relationships: </w:t>
       </w:r>
       <w:r>
-        <w:t xml:space="preserve">a 1:M relationship between Orders and </w:t>
-      </w:r>
-      <w:proofErr w:type="spellStart"/>
-      <w:r>
-        <w:t>OrderItems</w:t>
-      </w:r>
-      <w:proofErr w:type="spellEnd"/>
-      <w:r>
-        <w:t xml:space="preserve"> is implemented with </w:t>
-      </w:r>
-      <w:proofErr w:type="spellStart"/>
-      <w:r>
-        <w:t>orderID</w:t>
-      </w:r>
-      <w:proofErr w:type="spellEnd"/>
-      <w:r>
-        <w:t xml:space="preserve"> as </w:t>
-      </w:r>
-      <w:proofErr w:type="gramStart"/>
-      <w:r>
-        <w:t>a</w:t>
-      </w:r>
-      <w:proofErr w:type="gramEnd"/>
-      <w:r>
-        <w:t xml:space="preserve"> FK inside of </w:t>
-      </w:r>
-      <w:proofErr w:type="spellStart"/>
-      <w:r>
-        <w:t>OrderItems</w:t>
-      </w:r>
-      <w:proofErr w:type="spellEnd"/>
-      <w:r>
-        <w:t>.</w:t>
+        <w:t>a 1:M relationship between Orders and OrderItems is implemented with orderID as a FK inside of OrderItems.</w:t>
       </w:r>
     </w:p>
     <w:p>
@@ -1937,47 +1208,7 @@
         </w:numPr>
       </w:pPr>
       <w:r>
-        <w:t xml:space="preserve">A 1:M relationship between </w:t>
-      </w:r>
-      <w:proofErr w:type="spellStart"/>
-      <w:r>
-        <w:t>MenuItems</w:t>
-      </w:r>
-      <w:proofErr w:type="spellEnd"/>
-      <w:r>
-        <w:t xml:space="preserve"> and </w:t>
-      </w:r>
-      <w:proofErr w:type="spellStart"/>
-      <w:r>
-        <w:t>OrderItems</w:t>
-      </w:r>
-      <w:proofErr w:type="spellEnd"/>
-      <w:r>
-        <w:t xml:space="preserve"> is implemented with </w:t>
-      </w:r>
-      <w:proofErr w:type="spellStart"/>
-      <w:r>
-        <w:t>menuItemID</w:t>
-      </w:r>
-      <w:proofErr w:type="spellEnd"/>
-      <w:r>
-        <w:t xml:space="preserve"> as </w:t>
-      </w:r>
-      <w:proofErr w:type="gramStart"/>
-      <w:r>
-        <w:t>a</w:t>
-      </w:r>
-      <w:proofErr w:type="gramEnd"/>
-      <w:r>
-        <w:t xml:space="preserve"> FK inside of </w:t>
-      </w:r>
-      <w:proofErr w:type="spellStart"/>
-      <w:r>
-        <w:t>OrderItems</w:t>
-      </w:r>
-      <w:proofErr w:type="spellEnd"/>
-      <w:r>
-        <w:t xml:space="preserve">.  </w:t>
+        <w:t xml:space="preserve">A 1:M relationship between MenuItems and OrderItems is implemented with menuItemID as a FK inside of OrderItems.  </w:t>
       </w:r>
     </w:p>
     <w:p>
@@ -2226,13 +1457,8 @@
         </w:rPr>
       </w:pPr>
       <w:r>
-        <w:t xml:space="preserve">Quantity of each menu item in an order is tracked using </w:t>
-      </w:r>
-      <w:proofErr w:type="spellStart"/>
-      <w:r>
-        <w:t>OrderItems.quantity</w:t>
-      </w:r>
-      <w:proofErr w:type="spellEnd"/>
+        <w:t>Quantity of each menu item in an order is tracked using OrderItems.quantity</w:t>
+      </w:r>
     </w:p>
     <w:p>
       <w:pPr>
@@ -2245,7 +1471,6 @@
           <w:bCs/>
         </w:rPr>
       </w:pPr>
-      <w:proofErr w:type="spellStart"/>
       <w:r>
         <w:rPr>
           <w:b/>
@@ -2253,7 +1478,6 @@
         </w:rPr>
         <w:t>OrderItems</w:t>
       </w:r>
-      <w:proofErr w:type="spellEnd"/>
       <w:r>
         <w:t xml:space="preserve"> is used to link </w:t>
       </w:r>
@@ -2267,7 +1491,6 @@
       <w:r>
         <w:t xml:space="preserve"> and </w:t>
       </w:r>
-      <w:proofErr w:type="spellStart"/>
       <w:r>
         <w:rPr>
           <w:b/>
@@ -2275,7 +1498,6 @@
         </w:rPr>
         <w:t>MenuItems</w:t>
       </w:r>
-      <w:proofErr w:type="spellEnd"/>
       <w:r>
         <w:t>, allowing multiple items to be associated with each order</w:t>
       </w:r>
@@ -2334,11 +1556,9 @@
             <w:tcW w:w="1732" w:type="dxa"/>
           </w:tcPr>
           <w:p>
-            <w:proofErr w:type="spellStart"/>
             <w:r>
               <w:t>CustomerID</w:t>
             </w:r>
-            <w:proofErr w:type="spellEnd"/>
           </w:p>
         </w:tc>
         <w:tc>
@@ -2495,6 +1715,48 @@
           <w:p>
             <w:r>
               <w:t>mr.johnwrench@yahoo.com</w:t>
+            </w:r>
+          </w:p>
+        </w:tc>
+      </w:tr>
+      <w:tr>
+        <w:tc>
+          <w:tcPr>
+            <w:tcW w:w="1732" w:type="dxa"/>
+          </w:tcPr>
+          <w:p>
+            <w:r>
+              <w:t>4</w:t>
+            </w:r>
+          </w:p>
+        </w:tc>
+        <w:tc>
+          <w:tcPr>
+            <w:tcW w:w="2213" w:type="dxa"/>
+          </w:tcPr>
+          <w:p>
+            <w:r>
+              <w:t>Tony</w:t>
+            </w:r>
+          </w:p>
+        </w:tc>
+        <w:tc>
+          <w:tcPr>
+            <w:tcW w:w="2270" w:type="dxa"/>
+          </w:tcPr>
+          <w:p>
+            <w:r>
+              <w:t>Hawk</w:t>
+            </w:r>
+          </w:p>
+        </w:tc>
+        <w:tc>
+          <w:tcPr>
+            <w:tcW w:w="3135" w:type="dxa"/>
+          </w:tcPr>
+          <w:p>
+            <w:r>
+              <w:t>noemail@noemail.com</w:t>
             </w:r>
           </w:p>
         </w:tc>
@@ -2519,11 +1781,9 @@
             <w:gridSpan w:val="3"/>
           </w:tcPr>
           <w:p>
-            <w:proofErr w:type="spellStart"/>
             <w:r>
               <w:t>MenuItems</w:t>
             </w:r>
-            <w:proofErr w:type="spellEnd"/>
           </w:p>
         </w:tc>
       </w:tr>
@@ -2533,11 +1793,9 @@
             <w:tcW w:w="2618" w:type="dxa"/>
           </w:tcPr>
           <w:p>
-            <w:proofErr w:type="spellStart"/>
             <w:r>
               <w:t>MenuItemID</w:t>
             </w:r>
-            <w:proofErr w:type="spellEnd"/>
           </w:p>
         </w:tc>
         <w:tc>
@@ -2545,14 +1803,12 @@
             <w:tcW w:w="2284" w:type="dxa"/>
           </w:tcPr>
           <w:p>
-            <w:proofErr w:type="spellStart"/>
             <w:r>
               <w:t>Item</w:t>
             </w:r>
             <w:r>
               <w:t>Name</w:t>
             </w:r>
-            <w:proofErr w:type="spellEnd"/>
           </w:p>
         </w:tc>
         <w:tc>
@@ -2560,14 +1816,12 @@
             <w:tcW w:w="4448" w:type="dxa"/>
           </w:tcPr>
           <w:p>
-            <w:proofErr w:type="spellStart"/>
             <w:r>
               <w:t>Item</w:t>
             </w:r>
             <w:r>
               <w:t>Price</w:t>
             </w:r>
-            <w:proofErr w:type="spellEnd"/>
           </w:p>
         </w:tc>
       </w:tr>
@@ -2710,11 +1964,9 @@
             <w:tcW w:w="1870" w:type="dxa"/>
           </w:tcPr>
           <w:p>
-            <w:proofErr w:type="spellStart"/>
             <w:r>
               <w:t>OrderID</w:t>
             </w:r>
-            <w:proofErr w:type="spellEnd"/>
           </w:p>
         </w:tc>
         <w:tc>
@@ -2722,11 +1974,9 @@
             <w:tcW w:w="1870" w:type="dxa"/>
           </w:tcPr>
           <w:p>
-            <w:proofErr w:type="spellStart"/>
             <w:r>
               <w:t>CustomerID</w:t>
             </w:r>
-            <w:proofErr w:type="spellEnd"/>
           </w:p>
         </w:tc>
         <w:tc>
@@ -2734,14 +1984,12 @@
             <w:tcW w:w="1870" w:type="dxa"/>
           </w:tcPr>
           <w:p>
-            <w:proofErr w:type="spellStart"/>
             <w:r>
               <w:t>Order</w:t>
             </w:r>
             <w:r>
               <w:t>Date</w:t>
             </w:r>
-            <w:proofErr w:type="spellEnd"/>
           </w:p>
         </w:tc>
         <w:tc>
@@ -2749,11 +1997,9 @@
             <w:tcW w:w="1870" w:type="dxa"/>
           </w:tcPr>
           <w:p>
-            <w:proofErr w:type="spellStart"/>
             <w:r>
               <w:t>OrderStatus</w:t>
             </w:r>
-            <w:proofErr w:type="spellEnd"/>
           </w:p>
         </w:tc>
         <w:tc>
@@ -2761,11 +2007,9 @@
             <w:tcW w:w="1870" w:type="dxa"/>
           </w:tcPr>
           <w:p>
-            <w:proofErr w:type="spellStart"/>
             <w:r>
               <w:t>OrderTotal</w:t>
             </w:r>
-            <w:proofErr w:type="spellEnd"/>
           </w:p>
         </w:tc>
       </w:tr>
@@ -2981,7 +2225,7 @@
           </w:tcPr>
           <w:p>
             <w:r>
-              <w:t>6</w:t>
+              <w:t>5</w:t>
             </w:r>
             <w:r>
               <w:t>.00</w:t>
@@ -3012,11 +2256,9 @@
             <w:gridSpan w:val="6"/>
           </w:tcPr>
           <w:p>
-            <w:proofErr w:type="spellStart"/>
             <w:r>
               <w:t>OrderItems</w:t>
             </w:r>
-            <w:proofErr w:type="spellEnd"/>
           </w:p>
         </w:tc>
       </w:tr>
@@ -3026,11 +2268,9 @@
             <w:tcW w:w="1558" w:type="dxa"/>
           </w:tcPr>
           <w:p>
-            <w:proofErr w:type="spellStart"/>
             <w:r>
               <w:t>OrderItemID</w:t>
             </w:r>
-            <w:proofErr w:type="spellEnd"/>
           </w:p>
         </w:tc>
         <w:tc>
@@ -3038,11 +2278,9 @@
             <w:tcW w:w="1558" w:type="dxa"/>
           </w:tcPr>
           <w:p>
-            <w:proofErr w:type="spellStart"/>
             <w:r>
               <w:t>OrderID</w:t>
             </w:r>
-            <w:proofErr w:type="spellEnd"/>
           </w:p>
         </w:tc>
         <w:tc>
@@ -3050,11 +2288,9 @@
             <w:tcW w:w="1558" w:type="dxa"/>
           </w:tcPr>
           <w:p>
-            <w:proofErr w:type="spellStart"/>
             <w:r>
               <w:t>MenuItemID</w:t>
             </w:r>
-            <w:proofErr w:type="spellEnd"/>
           </w:p>
         </w:tc>
         <w:tc>
@@ -3072,11 +2308,9 @@
             <w:tcW w:w="1559" w:type="dxa"/>
           </w:tcPr>
           <w:p>
-            <w:proofErr w:type="spellStart"/>
             <w:r>
               <w:t>ItemPrice</w:t>
             </w:r>
-            <w:proofErr w:type="spellEnd"/>
           </w:p>
         </w:tc>
         <w:tc>
@@ -3084,11 +2318,9 @@
             <w:tcW w:w="1559" w:type="dxa"/>
           </w:tcPr>
           <w:p>
-            <w:proofErr w:type="spellStart"/>
             <w:r>
               <w:t>LineTotal</w:t>
             </w:r>
-            <w:proofErr w:type="spellEnd"/>
           </w:p>
         </w:tc>
       </w:tr>
